--- a/docs/web_resume.docx
+++ b/docs/web_resume.docx
@@ -42,6 +42,7 @@
         <w:pBdr>
           <w:bottom w:val="thinThickThinMediumGap" w:sz="18" w:space="1" w:color="auto"/>
         </w:pBdr>
+        <w:spacing w:before="0" w:after="120"/>
         <w:rPr>
           <w:color w:val="auto"/>
         </w:rPr>
@@ -53,7 +54,6 @@
         <w:t>Profile</w:t>
       </w:r>
     </w:p>
-    <w:p/>
     <w:p>
       <w:pPr>
         <w:spacing w:after="0"/>
@@ -66,7 +66,15 @@
         <w:t>ry level web developer/designer looking for a team to grow and learn with.</w:t>
       </w:r>
       <w:r>
-        <w:t xml:space="preserve"> One year experience creating unique websites. I </w:t>
+        <w:t xml:space="preserve"> </w:t>
+      </w:r>
+      <w:proofErr w:type="gramStart"/>
+      <w:r>
+        <w:t>One year experience creating unique websites.</w:t>
+      </w:r>
+      <w:proofErr w:type="gramEnd"/>
+      <w:r>
+        <w:t xml:space="preserve"> I </w:t>
       </w:r>
       <w:r>
         <w:t>enjoy</w:t>
@@ -93,19 +101,10 @@
         <w:pBdr>
           <w:bottom w:val="thinThickThinMediumGap" w:sz="18" w:space="1" w:color="auto"/>
         </w:pBdr>
-        <w:rPr>
-          <w:color w:val="auto"/>
-        </w:rPr>
-      </w:pPr>
-      <w:r>
-        <w:rPr>
-          <w:color w:val="auto"/>
-        </w:rPr>
-        <w:t>Skill Set</w:t>
-      </w:r>
-    </w:p>
-    <w:p>
-      <w:pPr>
+        <w:spacing w:before="240"/>
+        <w:rPr>
+          <w:color w:val="auto"/>
+        </w:rPr>
         <w:sectPr>
           <w:pgSz w:w="12240" w:h="15840"/>
           <w:pgMar w:top="288" w:right="720" w:bottom="720" w:left="720" w:header="720" w:footer="720" w:gutter="0"/>
@@ -113,8 +112,17 @@
           <w:docGrid w:linePitch="360"/>
         </w:sectPr>
       </w:pPr>
-    </w:p>
-    <w:p>
+      <w:r>
+        <w:rPr>
+          <w:color w:val="auto"/>
+        </w:rPr>
+        <w:t>Skill Set</w:t>
+      </w:r>
+    </w:p>
+    <w:p>
+      <w:pPr>
+        <w:spacing w:after="0"/>
+      </w:pPr>
       <w:bookmarkStart w:id="0" w:name="OLE_LINK2"/>
       <w:bookmarkStart w:id="1" w:name="OLE_LINK3"/>
       <w:bookmarkStart w:id="2" w:name="OLE_LINK4"/>
@@ -127,7 +135,7 @@
           <w:numId w:val="1"/>
         </w:numPr>
         <w:spacing w:after="0"/>
-        <w:ind w:left="1440"/>
+        <w:ind w:left="720"/>
       </w:pPr>
       <w:r>
         <w:t xml:space="preserve">Expert problem solver.     </w:t>
@@ -141,7 +149,7 @@
           <w:numId w:val="1"/>
         </w:numPr>
         <w:spacing w:after="0"/>
-        <w:ind w:left="1440"/>
+        <w:ind w:left="720"/>
       </w:pPr>
       <w:r>
         <w:t xml:space="preserve">Strong with HTML5 and CSS3. </w:t>
@@ -158,7 +166,7 @@
           <w:numId w:val="1"/>
         </w:numPr>
         <w:spacing w:after="0"/>
-        <w:ind w:left="1440"/>
+        <w:ind w:left="720"/>
       </w:pPr>
       <w:r>
         <w:t xml:space="preserve">Current on SEO standards. </w:t>
@@ -172,7 +180,7 @@
           <w:numId w:val="1"/>
         </w:numPr>
         <w:spacing w:after="0"/>
-        <w:ind w:left="1440"/>
+        <w:ind w:left="720"/>
       </w:pPr>
       <w:r>
         <w:t xml:space="preserve">Intermediate Photoshop skills. </w:t>
@@ -186,7 +194,7 @@
           <w:numId w:val="1"/>
         </w:numPr>
         <w:spacing w:after="0"/>
-        <w:ind w:left="1440"/>
+        <w:ind w:left="720"/>
       </w:pPr>
       <w:r>
         <w:t xml:space="preserve">Responsive design.    </w:t>
@@ -200,26 +208,26 @@
           <w:numId w:val="1"/>
         </w:numPr>
         <w:spacing w:after="0"/>
-        <w:ind w:left="1440"/>
+        <w:ind w:left="720"/>
       </w:pPr>
       <w:r>
         <w:t xml:space="preserve">Dreamweaver, in code view. </w:t>
       </w:r>
       <w:r>
-        <w:t xml:space="preserve">                                         </w:t>
+        <w:t xml:space="preserve">     </w:t>
+      </w:r>
+      <w:r>
+        <w:tab/>
+      </w:r>
+      <w:r>
+        <w:t xml:space="preserve">                                    </w:t>
       </w:r>
       <w:r>
         <w:br w:type="column"/>
       </w:r>
-    </w:p>
-    <w:p>
-      <w:pPr>
-        <w:pStyle w:val="ListParagraph"/>
-        <w:spacing w:after="0"/>
-        <w:ind w:left="1440"/>
-      </w:pPr>
-      <w:r>
-        <w:t xml:space="preserve">                                                             </w:t>
+      <w:r>
+        <w:lastRenderedPageBreak/>
+        <w:t xml:space="preserve">                                </w:t>
       </w:r>
       <w:r>
         <w:t xml:space="preserve"> </w:t>
@@ -240,9 +248,13 @@
       <w:bookmarkEnd w:id="0"/>
       <w:bookmarkEnd w:id="1"/>
       <w:bookmarkEnd w:id="2"/>
+      <w:proofErr w:type="spellStart"/>
+      <w:proofErr w:type="gramStart"/>
       <w:r>
         <w:t>jQuery</w:t>
       </w:r>
+      <w:proofErr w:type="spellEnd"/>
+      <w:proofErr w:type="gramEnd"/>
       <w:r>
         <w:t xml:space="preserve"> plug-ins. </w:t>
       </w:r>
@@ -325,7 +337,11 @@
         <w:t>Google Analytics</w:t>
       </w:r>
     </w:p>
-    <w:p/>
+    <w:p>
+      <w:pPr>
+        <w:spacing w:after="0"/>
+      </w:pPr>
+    </w:p>
     <w:p>
       <w:pPr>
         <w:sectPr>
@@ -343,6 +359,7 @@
         <w:pBdr>
           <w:bottom w:val="thinThickThinMediumGap" w:sz="18" w:space="1" w:color="auto"/>
         </w:pBdr>
+        <w:spacing w:before="0" w:after="120"/>
         <w:rPr>
           <w:color w:val="auto"/>
         </w:rPr>
@@ -418,17 +435,6 @@
     <w:p>
       <w:pPr>
         <w:spacing w:after="0"/>
-      </w:pPr>
-      <w:r>
-        <w:tab/>
-      </w:r>
-      <w:r>
-        <w:tab/>
-      </w:r>
-    </w:p>
-    <w:p>
-      <w:pPr>
-        <w:spacing w:after="0"/>
         <w:ind w:left="720" w:firstLine="720"/>
       </w:pPr>
       <w:r>
@@ -450,6 +456,7 @@
         <w:spacing w:after="0"/>
         <w:ind w:left="1804" w:firstLine="720"/>
       </w:pPr>
+      <w:proofErr w:type="gramStart"/>
       <w:r>
         <w:t xml:space="preserve">Twenty </w:t>
       </w:r>
@@ -462,6 +469,7 @@
       <w:r>
         <w:t>.</w:t>
       </w:r>
+      <w:proofErr w:type="gramEnd"/>
     </w:p>
     <w:p>
       <w:pPr>
@@ -508,6 +516,7 @@
         <w:pBdr>
           <w:bottom w:val="thinThickThinMediumGap" w:sz="18" w:space="1" w:color="auto"/>
         </w:pBdr>
+        <w:spacing w:before="120" w:after="240"/>
         <w:rPr>
           <w:color w:val="auto"/>
         </w:rPr>
@@ -519,7 +528,6 @@
         <w:t>Education</w:t>
       </w:r>
     </w:p>
-    <w:p/>
     <w:p>
       <w:pPr>
         <w:spacing w:after="0"/>
@@ -529,10 +537,17 @@
       </w:r>
       <w:r>
         <w:tab/>
+      </w:r>
+      <w:proofErr w:type="gramStart"/>
+      <w:r>
         <w:t>Presently enrolled at</w:t>
       </w:r>
       <w:r>
-        <w:t xml:space="preserve"> Portland Community College. </w:t>
+        <w:t xml:space="preserve"> Portland Community College.</w:t>
+      </w:r>
+      <w:proofErr w:type="gramEnd"/>
+      <w:r>
+        <w:t xml:space="preserve"> </w:t>
       </w:r>
       <w:r>
         <w:tab/>
